--- a/milson 22.docx
+++ b/milson 22.docx
@@ -1,6 +1,6 @@
 
 <file path=word/document.xml><?xml version="1.0" encoding="utf-8"?>
-<w:document xmlns:wpc="http://schemas.microsoft.com/office/word/2010/wordprocessingCanvas" xmlns:cx="http://schemas.microsoft.com/office/drawing/2014/chartex" xmlns:cx1="http://schemas.microsoft.com/office/drawing/2015/9/8/chartex" xmlns:mc="http://schemas.openxmlformats.org/markup-compatibility/2006" xmlns:o="urn:schemas-microsoft-com:office:office" xmlns:r="http://schemas.openxmlformats.org/officeDocument/2006/relationships" xmlns:m="http://schemas.openxmlformats.org/officeDocument/2006/math" xmlns:v="urn:schemas-microsoft-com:vml" xmlns:wp14="http://schemas.microsoft.com/office/word/2010/wordprocessingDrawing" xmlns:wp="http://schemas.openxmlformats.org/drawingml/2006/wordprocessingDrawing" xmlns:w10="urn:schemas-microsoft-com:office:word" xmlns:w="http://schemas.openxmlformats.org/wordprocessingml/2006/main" xmlns:w14="http://schemas.microsoft.com/office/word/2010/wordml" xmlns:w15="http://schemas.microsoft.com/office/word/2012/wordml" xmlns:w16se="http://schemas.microsoft.com/office/word/2015/wordml/symex" xmlns:wpg="http://schemas.microsoft.com/office/word/2010/wordprocessingGroup" xmlns:wpi="http://schemas.microsoft.com/office/word/2010/wordprocessingInk" xmlns:wne="http://schemas.microsoft.com/office/word/2006/wordml" xmlns:wps="http://schemas.microsoft.com/office/word/2010/wordprocessingShape" mc:Ignorable="w14 w15 w16se wp14">
+<w:document xmlns:wpc="http://schemas.microsoft.com/office/word/2010/wordprocessingCanvas" xmlns:cx="http://schemas.microsoft.com/office/drawing/2014/chartex" xmlns:cx1="http://schemas.microsoft.com/office/drawing/2015/9/8/chartex" xmlns:cx2="http://schemas.microsoft.com/office/drawing/2015/10/21/chartex" xmlns:cx3="http://schemas.microsoft.com/office/drawing/2016/5/9/chartex" xmlns:cx4="http://schemas.microsoft.com/office/drawing/2016/5/10/chartex" xmlns:cx5="http://schemas.microsoft.com/office/drawing/2016/5/11/chartex" xmlns:cx6="http://schemas.microsoft.com/office/drawing/2016/5/12/chartex" xmlns:cx7="http://schemas.microsoft.com/office/drawing/2016/5/13/chartex" xmlns:cx8="http://schemas.microsoft.com/office/drawing/2016/5/14/chartex" xmlns:mc="http://schemas.openxmlformats.org/markup-compatibility/2006" xmlns:aink="http://schemas.microsoft.com/office/drawing/2016/ink" xmlns:am3d="http://schemas.microsoft.com/office/drawing/2017/model3d" xmlns:o="urn:schemas-microsoft-com:office:office" xmlns:r="http://schemas.openxmlformats.org/officeDocument/2006/relationships" xmlns:m="http://schemas.openxmlformats.org/officeDocument/2006/math" xmlns:v="urn:schemas-microsoft-com:vml" xmlns:wp14="http://schemas.microsoft.com/office/word/2010/wordprocessingDrawing" xmlns:wp="http://schemas.openxmlformats.org/drawingml/2006/wordprocessingDrawing" xmlns:w10="urn:schemas-microsoft-com:office:word" xmlns:w="http://schemas.openxmlformats.org/wordprocessingml/2006/main" xmlns:w14="http://schemas.microsoft.com/office/word/2010/wordml" xmlns:w15="http://schemas.microsoft.com/office/word/2012/wordml" xmlns:w16cid="http://schemas.microsoft.com/office/word/2016/wordml/cid" xmlns:w16se="http://schemas.microsoft.com/office/word/2015/wordml/symex" xmlns:wpg="http://schemas.microsoft.com/office/word/2010/wordprocessingGroup" xmlns:wpi="http://schemas.microsoft.com/office/word/2010/wordprocessingInk" xmlns:wne="http://schemas.microsoft.com/office/word/2006/wordml" xmlns:wps="http://schemas.microsoft.com/office/word/2010/wordprocessingShape" mc:Ignorable="w14 w15 w16se w16cid wp14">
   <w:body>
     <w:p>
       <w:pPr>
@@ -181,13 +181,8 @@
               <w:outlineLvl w:val="1"/>
             </w:pPr>
             <w:r>
-              <w:t xml:space="preserve">Elaine </w:t>
-            </w:r>
-            <w:proofErr w:type="spellStart"/>
-            <w:r>
-              <w:t>Farrugia</w:t>
-            </w:r>
-            <w:proofErr w:type="spellEnd"/>
+              <w:t>Elaine Farrugia</w:t>
+            </w:r>
           </w:p>
           <w:p>
             <w:pPr>
@@ -274,18 +269,8 @@
                 <w:sz w:val="20"/>
                 <w:szCs w:val="20"/>
               </w:rPr>
-              <w:t xml:space="preserve">Carlo </w:t>
-            </w:r>
-            <w:proofErr w:type="spellStart"/>
-            <w:r>
-              <w:rPr>
-                <w:b/>
-                <w:sz w:val="20"/>
-                <w:szCs w:val="20"/>
-              </w:rPr>
-              <w:t>Mamo</w:t>
-            </w:r>
-            <w:proofErr w:type="spellEnd"/>
+              <w:t>Carlo Mamo</w:t>
+            </w:r>
           </w:p>
         </w:tc>
         <w:tc>
@@ -805,7 +790,7 @@
                     </wp:anchor>
                   </w:drawing>
                 </mc:Choice>
-                <mc:Fallback xmlns:cx2="http://schemas.microsoft.com/office/drawing/2015/10/21/chartex" xmlns:cx3="http://schemas.microsoft.com/office/drawing/2016/5/9/chartex" xmlns:cx4="http://schemas.microsoft.com/office/drawing/2016/5/10/chartex" xmlns:cx5="http://schemas.microsoft.com/office/drawing/2016/5/11/chartex" xmlns:cx6="http://schemas.microsoft.com/office/drawing/2016/5/12/chartex" xmlns:cx7="http://schemas.microsoft.com/office/drawing/2016/5/13/chartex" xmlns:cx8="http://schemas.microsoft.com/office/drawing/2016/5/14/chartex" xmlns:aink="http://schemas.microsoft.com/office/drawing/2016/ink" xmlns:am3d="http://schemas.microsoft.com/office/drawing/2017/model3d" xmlns:w16cid="http://schemas.microsoft.com/office/word/2016/wordml/cid">
+                <mc:Fallback>
                   <w:pict>
                     <v:rect w14:anchorId="7F860610" id="Rectangle 2" o:spid="_x0000_s1026" style="position:absolute;margin-left:5.4pt;margin-top:5.1pt;width:12.75pt;height:10.5pt;z-index:251659264;visibility:visible;mso-wrap-style:square;mso-width-percent:0;mso-wrap-distance-left:9pt;mso-wrap-distance-top:0;mso-wrap-distance-right:9pt;mso-wrap-distance-bottom:0;mso-position-horizontal:absolute;mso-position-horizontal-relative:text;mso-position-vertical:absolute;mso-position-vertical-relative:text;mso-width-percent:0;mso-width-relative:margin;v-text-anchor:middle" o:gfxdata="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" fillcolor="white [3212]" strokecolor="black [3213]" strokeweight="1pt"/>
                   </w:pict>
@@ -969,7 +954,7 @@
                     </wp:anchor>
                   </w:drawing>
                 </mc:Choice>
-                <mc:Fallback xmlns:cx2="http://schemas.microsoft.com/office/drawing/2015/10/21/chartex" xmlns:cx3="http://schemas.microsoft.com/office/drawing/2016/5/9/chartex" xmlns:cx4="http://schemas.microsoft.com/office/drawing/2016/5/10/chartex" xmlns:cx5="http://schemas.microsoft.com/office/drawing/2016/5/11/chartex" xmlns:cx6="http://schemas.microsoft.com/office/drawing/2016/5/12/chartex" xmlns:cx7="http://schemas.microsoft.com/office/drawing/2016/5/13/chartex" xmlns:cx8="http://schemas.microsoft.com/office/drawing/2016/5/14/chartex" xmlns:aink="http://schemas.microsoft.com/office/drawing/2016/ink" xmlns:am3d="http://schemas.microsoft.com/office/drawing/2017/model3d" xmlns:w16cid="http://schemas.microsoft.com/office/word/2016/wordml/cid">
+                <mc:Fallback>
                   <w:pict>
                     <v:rect w14:anchorId="2BAC19D3" id="Rectangle 4" o:spid="_x0000_s1026" style="position:absolute;margin-left:3.15pt;margin-top:5.55pt;width:12.75pt;height:10.5pt;z-index:251660288;visibility:visible;mso-wrap-style:square;mso-width-percent:0;mso-wrap-distance-left:9pt;mso-wrap-distance-top:0;mso-wrap-distance-right:9pt;mso-wrap-distance-bottom:0;mso-position-horizontal:absolute;mso-position-horizontal-relative:text;mso-position-vertical:absolute;mso-position-vertical-relative:text;mso-width-percent:0;mso-width-relative:margin;v-text-anchor:middle" o:gfxdata="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" fillcolor="white [3212]" strokecolor="black [3213]" strokeweight="1pt"/>
                   </w:pict>
@@ -1093,7 +1078,7 @@
                     </wp:anchor>
                   </w:drawing>
                 </mc:Choice>
-                <mc:Fallback xmlns:cx2="http://schemas.microsoft.com/office/drawing/2015/10/21/chartex" xmlns:cx3="http://schemas.microsoft.com/office/drawing/2016/5/9/chartex" xmlns:cx4="http://schemas.microsoft.com/office/drawing/2016/5/10/chartex" xmlns:cx5="http://schemas.microsoft.com/office/drawing/2016/5/11/chartex" xmlns:cx6="http://schemas.microsoft.com/office/drawing/2016/5/12/chartex" xmlns:cx7="http://schemas.microsoft.com/office/drawing/2016/5/13/chartex" xmlns:cx8="http://schemas.microsoft.com/office/drawing/2016/5/14/chartex" xmlns:aink="http://schemas.microsoft.com/office/drawing/2016/ink" xmlns:am3d="http://schemas.microsoft.com/office/drawing/2017/model3d" xmlns:w16cid="http://schemas.microsoft.com/office/word/2016/wordml/cid">
+                <mc:Fallback>
                   <w:pict>
                     <v:rect w14:anchorId="6FF5DD22" id="Rectangle 5" o:spid="_x0000_s1026" style="position:absolute;margin-left:3.15pt;margin-top:5.7pt;width:12.75pt;height:10.5pt;z-index:251661312;visibility:visible;mso-wrap-style:square;mso-width-percent:0;mso-wrap-distance-left:9pt;mso-wrap-distance-top:0;mso-wrap-distance-right:9pt;mso-wrap-distance-bottom:0;mso-position-horizontal:absolute;mso-position-horizontal-relative:text;mso-position-vertical:absolute;mso-position-vertical-relative:text;mso-width-percent:0;mso-width-relative:margin;v-text-anchor:middle" o:gfxdata="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" fillcolor="white [3212]" strokecolor="black [3213]" strokeweight="1pt"/>
                   </w:pict>
@@ -4532,14 +4517,12 @@
         </w:numPr>
         <w:spacing w:line="480" w:lineRule="auto"/>
       </w:pPr>
-      <w:proofErr w:type="spellStart"/>
       <w:r>
         <w:rPr>
           <w:u w:val="single"/>
         </w:rPr>
         <w:t>Xampp</w:t>
       </w:r>
-      <w:proofErr w:type="spellEnd"/>
     </w:p>
     <w:p>
       <w:pPr>
@@ -5062,56 +5045,42 @@
         <w:rPr>
           <w:u w:val="single"/>
         </w:rPr>
-        <w:t xml:space="preserve"> that are important like buying the ticket online and if it is a </w:t>
-      </w:r>
-      <w:proofErr w:type="spellStart"/>
+        <w:t xml:space="preserve"> that are important like buying the ticket online and if it is a teather event you can </w:t>
+      </w:r>
       <w:r>
         <w:rPr>
           <w:u w:val="single"/>
         </w:rPr>
-        <w:t>teather</w:t>
-      </w:r>
-      <w:proofErr w:type="spellEnd"/>
+        <w:t>choose</w:t>
+      </w:r>
       <w:r>
         <w:rPr>
           <w:u w:val="single"/>
         </w:rPr>
-        <w:t xml:space="preserve"> event you can </w:t>
+        <w:t xml:space="preserve"> the seats that will be sited in, and the ability to </w:t>
       </w:r>
       <w:r>
         <w:rPr>
           <w:u w:val="single"/>
         </w:rPr>
-        <w:t>choose</w:t>
+        <w:t>receive</w:t>
       </w:r>
       <w:r>
         <w:rPr>
           <w:u w:val="single"/>
         </w:rPr>
-        <w:t xml:space="preserve"> the seats that will be sited in, and the ability to </w:t>
+        <w:t xml:space="preserve"> the email</w:t>
       </w:r>
       <w:r>
         <w:rPr>
           <w:u w:val="single"/>
         </w:rPr>
-        <w:t>receive</w:t>
+        <w:t xml:space="preserve"> </w:t>
       </w:r>
       <w:r>
         <w:rPr>
           <w:u w:val="single"/>
         </w:rPr>
-        <w:t xml:space="preserve"> the email</w:t>
-      </w:r>
-      <w:r>
-        <w:rPr>
-          <w:u w:val="single"/>
-        </w:rPr>
-        <w:t xml:space="preserve"> </w:t>
-      </w:r>
-      <w:r>
-        <w:rPr>
-          <w:u w:val="single"/>
-        </w:rPr>
         <w:t>online.</w:t>
       </w:r>
     </w:p>
@@ -5120,69 +5089,7 @@
         <w:pStyle w:val="ListParagraph"/>
       </w:pPr>
     </w:p>
-    <w:p>
-      <w:pPr>
-        <w:pStyle w:val="ListParagraph"/>
-      </w:pPr>
-    </w:p>
-    <w:p>
-      <w:pPr>
-        <w:pStyle w:val="ListParagraph"/>
-      </w:pPr>
-    </w:p>
-    <w:p>
-      <w:pPr>
-        <w:pStyle w:val="ListParagraph"/>
-      </w:pPr>
-    </w:p>
-    <w:p>
-      <w:pPr>
-        <w:pStyle w:val="ListParagraph"/>
-        <w:ind w:left="142"/>
-      </w:pPr>
-    </w:p>
-    <w:p>
-      <w:pPr>
-        <w:pStyle w:val="ListParagraph"/>
-        <w:ind w:left="142"/>
-      </w:pPr>
-    </w:p>
-    <w:p>
-      <w:pPr>
-        <w:pStyle w:val="ListParagraph"/>
-        <w:ind w:left="142"/>
-      </w:pPr>
-    </w:p>
-    <w:p>
-      <w:pPr>
-        <w:pStyle w:val="ListParagraph"/>
-        <w:ind w:left="142"/>
-      </w:pPr>
-    </w:p>
-    <w:p>
-      <w:pPr>
-        <w:pStyle w:val="ListParagraph"/>
-        <w:ind w:left="142"/>
-      </w:pPr>
-    </w:p>
-    <w:p>
-      <w:pPr>
-        <w:pStyle w:val="ListParagraph"/>
-        <w:ind w:left="142"/>
-      </w:pPr>
-    </w:p>
-    <w:p>
-      <w:pPr>
-        <w:pStyle w:val="ListParagraph"/>
-        <w:ind w:left="142"/>
-      </w:pPr>
-    </w:p>
-    <w:p>
-      <w:pPr>
-        <w:pStyle w:val="ListParagraph"/>
-        <w:ind w:left="142"/>
-      </w:pPr>
-    </w:p>
+    <w:p/>
     <w:p>
       <w:pPr>
         <w:pStyle w:val="ListParagraph"/>
@@ -5399,77 +5306,7 @@
         <w:rPr>
           <w:u w:val="single"/>
         </w:rPr>
-        <w:t xml:space="preserve">web application will be tested on performance methodology which </w:t>
-      </w:r>
-      <w:proofErr w:type="spellStart"/>
-      <w:r>
-        <w:rPr>
-          <w:u w:val="single"/>
-        </w:rPr>
-        <w:t>i</w:t>
-      </w:r>
-      <w:proofErr w:type="spellEnd"/>
-      <w:r>
-        <w:rPr>
-          <w:u w:val="single"/>
-        </w:rPr>
-        <w:t xml:space="preserve"> will test that the stretcher of the website will be stabile for the functions that are </w:t>
-      </w:r>
-      <w:proofErr w:type="gramStart"/>
-      <w:r>
-        <w:rPr>
-          <w:u w:val="single"/>
-        </w:rPr>
-        <w:t>required ,</w:t>
-      </w:r>
-      <w:proofErr w:type="gramEnd"/>
-      <w:r>
-        <w:rPr>
-          <w:u w:val="single"/>
-        </w:rPr>
-        <w:t xml:space="preserve">for a level of testing I will use unit testing and also integration testing, unit testing will be used to see that the function gives the intended output and integration testing to see if it would </w:t>
-      </w:r>
-      <w:proofErr w:type="spellStart"/>
-      <w:r>
-        <w:rPr>
-          <w:u w:val="single"/>
-        </w:rPr>
-        <w:t>effect</w:t>
-      </w:r>
-      <w:proofErr w:type="spellEnd"/>
-      <w:r>
-        <w:rPr>
-          <w:u w:val="single"/>
-        </w:rPr>
-        <w:t xml:space="preserve"> the other functions of the program. To test the web application I would use dummy data and even function has </w:t>
-      </w:r>
-      <w:proofErr w:type="spellStart"/>
-      <w:r>
-        <w:rPr>
-          <w:u w:val="single"/>
-        </w:rPr>
-        <w:t>it’s</w:t>
-      </w:r>
-      <w:proofErr w:type="spellEnd"/>
-      <w:r>
-        <w:rPr>
-          <w:u w:val="single"/>
-        </w:rPr>
-        <w:t xml:space="preserve"> own dummy data, the login function will be given no existing username and password and existing username and password, the buying function will be given numbers where sting is </w:t>
-      </w:r>
-      <w:proofErr w:type="spellStart"/>
-      <w:r>
-        <w:rPr>
-          <w:u w:val="single"/>
-        </w:rPr>
-        <w:t>Sipos</w:t>
-      </w:r>
-      <w:proofErr w:type="spellEnd"/>
-      <w:r>
-        <w:rPr>
-          <w:u w:val="single"/>
-        </w:rPr>
-        <w:t xml:space="preserve"> to be accepted and sting where numbers should be accepted to see that all inputs are valid.</w:t>
+        <w:t>web application will be tested on performance methodology which i will test that the stretcher of the website will be stabile for the functions that are required ,for a level of testing I will use unit testing and also integration testing, unit testing will be used to see that the function gives the intended output and integration testing to see if it would effect the other functions of the program. To test the web application I would use dummy data and even function has it’s own dummy data, the login function will be given no existing username and password and existing username and password, the buying function will be given numbers where sting is Sipos to be accepted and sting where numbers should be accepted to see that all inputs are valid.</w:t>
       </w:r>
     </w:p>
     <w:p>
@@ -5563,7 +5400,6 @@
         <w:ind w:left="851" w:hanging="284"/>
       </w:pPr>
       <w:r>
-        <w:lastRenderedPageBreak/>
         <w:t xml:space="preserve">What data will you use as part of your testing? </w:t>
       </w:r>
       <w:r>
@@ -5610,21 +5446,38 @@
         <w:rPr>
           <w:u w:val="single"/>
         </w:rPr>
+        <w:t xml:space="preserve">The Desktop application will be tested on performance methodology which i will test that the stretcher of the website will be stabile for the functions that are required ,for a level of  </w:t>
+      </w:r>
+      <w:r>
+        <w:rPr>
+          <w:u w:val="single"/>
+        </w:rPr>
         <w:t xml:space="preserve">testing I will use unit testing and also integration testing, unit testing will be used to see that the function gives the intended output and integration testing to see if it would </w:t>
       </w:r>
-      <w:proofErr w:type="spellStart"/>
       <w:r>
         <w:rPr>
           <w:u w:val="single"/>
         </w:rPr>
-        <w:t>effect</w:t>
-      </w:r>
-      <w:proofErr w:type="spellEnd"/>
+        <w:t>affect</w:t>
+      </w:r>
       <w:r>
         <w:rPr>
           <w:u w:val="single"/>
         </w:rPr>
-        <w:t xml:space="preserve"> the other functions of the program.</w:t>
+        <w:t xml:space="preserve"> the other functions of the </w:t>
+      </w:r>
+      <w:r>
+        <w:rPr>
+          <w:u w:val="single"/>
+        </w:rPr>
+        <w:t xml:space="preserve">program. I will use dummy data to test the desktop application example is that al give input customers login and workers login in this sinario the desktop should only login with the workers </w:t>
+      </w:r>
+      <w:r>
+        <w:rPr>
+          <w:u w:val="single"/>
+        </w:rPr>
+        <w:lastRenderedPageBreak/>
+        <w:t>login ,another is the input of event  every field should have a specific input that I will check if they are work by inputting data like for a date only numbers and “-”  for example “13-8-2018”and also I will input wrong input like instead of numbers I will write them in leters “13 November 2018” that is wrongs</w:t>
       </w:r>
     </w:p>
     <w:p>
@@ -5857,16 +5710,14 @@
         <w:rPr>
           <w:u w:val="single"/>
         </w:rPr>
-        <w:t xml:space="preserve">Start building the buy </w:t>
-      </w:r>
-      <w:proofErr w:type="spellStart"/>
+        <w:t>Start building the buy feat</w:t>
+      </w:r>
       <w:r>
         <w:rPr>
           <w:u w:val="single"/>
         </w:rPr>
-        <w:t>featcher</w:t>
-      </w:r>
-      <w:proofErr w:type="spellEnd"/>
+        <w:t>ure</w:t>
+      </w:r>
       <w:r>
         <w:rPr>
           <w:u w:val="single"/>
@@ -6245,15 +6096,22 @@
     <w:p>
       <w:pPr>
         <w:pStyle w:val="ListParagraph"/>
-        <w:numPr>
-          <w:ilvl w:val="0"/>
-          <w:numId w:val="24"/>
-        </w:numPr>
         <w:tabs>
           <w:tab w:val="left" w:pos="180"/>
         </w:tabs>
-        <w:ind w:hanging="862"/>
-      </w:pPr>
+      </w:pPr>
+    </w:p>
+    <w:p>
+      <w:pPr>
+        <w:pStyle w:val="ListParagraph"/>
+        <w:tabs>
+          <w:tab w:val="left" w:pos="180"/>
+        </w:tabs>
+      </w:pPr>
+      <w:r>
+        <w:lastRenderedPageBreak/>
+        <w:t>8)</w:t>
+      </w:r>
       <w:r>
         <w:t xml:space="preserve">If your solution </w:t>
       </w:r>
@@ -6394,17 +6252,43 @@
         </w:tabs>
         <w:ind w:left="644"/>
         <w:jc w:val="both"/>
-      </w:pPr>
-      <w:r>
         <w:rPr>
           <w:noProof/>
-          <w:lang w:eastAsia="en-GB"/>
+        </w:rPr>
+      </w:pPr>
+    </w:p>
+    <w:p>
+      <w:pPr>
+        <w:pStyle w:val="ListParagraph"/>
+        <w:tabs>
+          <w:tab w:val="left" w:pos="567"/>
+        </w:tabs>
+        <w:ind w:left="644"/>
+        <w:jc w:val="both"/>
+        <w:rPr>
+          <w:noProof/>
+        </w:rPr>
+      </w:pPr>
+    </w:p>
+    <w:p>
+      <w:pPr>
+        <w:pStyle w:val="ListParagraph"/>
+        <w:tabs>
+          <w:tab w:val="left" w:pos="567"/>
+        </w:tabs>
+        <w:ind w:left="644"/>
+        <w:jc w:val="both"/>
+      </w:pPr>
+      <w:bookmarkStart w:id="0" w:name="_GoBack"/>
+      <w:r>
+        <w:rPr>
+          <w:noProof/>
         </w:rPr>
         <w:drawing>
-          <wp:inline distT="0" distB="0" distL="0" distR="0" wp14:anchorId="7FC5232A" wp14:editId="69D84D87">
-            <wp:extent cx="4486275" cy="3227536"/>
+          <wp:inline distT="0" distB="0" distL="0" distR="0" wp14:anchorId="7F1BA18F" wp14:editId="1BC8BA56">
+            <wp:extent cx="4781550" cy="3150198"/>
             <wp:effectExtent l="0" t="0" r="0" b="0"/>
-            <wp:docPr id="8" name="Picture 8"/>
+            <wp:docPr id="14" name="Picture 14"/>
             <wp:cNvGraphicFramePr>
               <a:graphicFrameLocks xmlns:a="http://schemas.openxmlformats.org/drawingml/2006/main" noChangeAspect="1"/>
             </wp:cNvGraphicFramePr>
@@ -6417,13 +6301,13 @@
                   </pic:nvPicPr>
                   <pic:blipFill rotWithShape="1">
                     <a:blip r:embed="rId11"/>
-                    <a:srcRect l="20275" t="17734" r="33526" b="23153"/>
+                    <a:srcRect l="11170" t="12735" r="60903" b="39723"/>
                     <a:stretch/>
                   </pic:blipFill>
                   <pic:spPr bwMode="auto">
                     <a:xfrm>
                       <a:off x="0" y="0"/>
-                      <a:ext cx="4488955" cy="3229464"/>
+                      <a:ext cx="4793395" cy="3158001"/>
                     </a:xfrm>
                     <a:prstGeom prst="rect">
                       <a:avLst/>
@@ -6443,6 +6327,7 @@
           </wp:inline>
         </w:drawing>
       </w:r>
+      <w:bookmarkEnd w:id="0"/>
     </w:p>
     <w:p>
       <w:pPr>
@@ -6537,28 +6422,6 @@
         <w:rPr>
           <w:b/>
           <w:noProof/>
-        </w:rPr>
-      </w:pPr>
-    </w:p>
-    <w:p>
-      <w:pPr>
-        <w:tabs>
-          <w:tab w:val="left" w:pos="180"/>
-        </w:tabs>
-        <w:jc w:val="both"/>
-        <w:rPr>
-          <w:b/>
-        </w:rPr>
-      </w:pPr>
-    </w:p>
-    <w:p>
-      <w:pPr>
-        <w:tabs>
-          <w:tab w:val="left" w:pos="180"/>
-        </w:tabs>
-        <w:jc w:val="both"/>
-        <w:rPr>
-          <w:b/>
         </w:rPr>
       </w:pPr>
     </w:p>
@@ -6747,13 +6610,6 @@
           <w:u w:val="single"/>
         </w:rPr>
       </w:pPr>
-      <w:r>
-        <w:rPr>
-          <w:b/>
-          <w:u w:val="single"/>
-        </w:rPr>
-        <w:t>Search</w:t>
-      </w:r>
     </w:p>
     <w:p>
       <w:pPr>
@@ -6761,7 +6617,272 @@
           <w:tab w:val="left" w:pos="180"/>
         </w:tabs>
         <w:ind w:left="284" w:hanging="142"/>
-      </w:pPr>
+        <w:rPr>
+          <w:b/>
+          <w:u w:val="single"/>
+        </w:rPr>
+      </w:pPr>
+    </w:p>
+    <w:p>
+      <w:pPr>
+        <w:tabs>
+          <w:tab w:val="left" w:pos="180"/>
+        </w:tabs>
+        <w:ind w:left="284" w:hanging="142"/>
+        <w:rPr>
+          <w:b/>
+          <w:u w:val="single"/>
+        </w:rPr>
+      </w:pPr>
+      <w:r>
+        <w:rPr>
+          <w:b/>
+          <w:u w:val="single"/>
+        </w:rPr>
+        <w:t>Search</w:t>
+      </w:r>
+    </w:p>
+    <w:p>
+      <w:pPr>
+        <w:tabs>
+          <w:tab w:val="left" w:pos="180"/>
+        </w:tabs>
+        <w:ind w:left="284" w:hanging="142"/>
+      </w:pPr>
+      <w:r>
+        <w:rPr>
+          <w:noProof/>
+          <w:sz w:val="44"/>
+          <w:szCs w:val="44"/>
+          <w:lang w:eastAsia="en-GB"/>
+        </w:rPr>
+        <mc:AlternateContent>
+          <mc:Choice Requires="wps">
+            <w:drawing>
+              <wp:anchor distT="45720" distB="45720" distL="114300" distR="114300" simplePos="0" relativeHeight="251665408" behindDoc="0" locked="0" layoutInCell="1" allowOverlap="1" wp14:anchorId="498FD938" wp14:editId="1C384E18">
+                <wp:simplePos x="0" y="0"/>
+                <wp:positionH relativeFrom="page">
+                  <wp:posOffset>4722460</wp:posOffset>
+                </wp:positionH>
+                <wp:positionV relativeFrom="paragraph">
+                  <wp:posOffset>938064</wp:posOffset>
+                </wp:positionV>
+                <wp:extent cx="453005" cy="276493"/>
+                <wp:effectExtent l="0" t="0" r="23495" b="28575"/>
+                <wp:wrapNone/>
+                <wp:docPr id="12" name="Text Box 2"/>
+                <wp:cNvGraphicFramePr>
+                  <a:graphicFrameLocks xmlns:a="http://schemas.openxmlformats.org/drawingml/2006/main"/>
+                </wp:cNvGraphicFramePr>
+                <a:graphic xmlns:a="http://schemas.openxmlformats.org/drawingml/2006/main">
+                  <a:graphicData uri="http://schemas.microsoft.com/office/word/2010/wordprocessingShape">
+                    <wps:wsp>
+                      <wps:cNvSpPr txBox="1">
+                        <a:spLocks noChangeArrowheads="1"/>
+                      </wps:cNvSpPr>
+                      <wps:spPr bwMode="auto">
+                        <a:xfrm>
+                          <a:off x="0" y="0"/>
+                          <a:ext cx="453005" cy="276493"/>
+                        </a:xfrm>
+                        <a:prstGeom prst="rect">
+                          <a:avLst/>
+                        </a:prstGeom>
+                        <a:solidFill>
+                          <a:sysClr val="window" lastClr="FFFFFF"/>
+                        </a:solidFill>
+                        <a:ln w="12700" cap="flat" cmpd="sng" algn="ctr">
+                          <a:solidFill>
+                            <a:sysClr val="window" lastClr="FFFFFF"/>
+                          </a:solidFill>
+                          <a:prstDash val="solid"/>
+                          <a:miter lim="800000"/>
+                          <a:headEnd/>
+                          <a:tailEnd/>
+                        </a:ln>
+                        <a:effectLst/>
+                      </wps:spPr>
+                      <wps:txbx>
+                        <w:txbxContent>
+                          <w:p>
+                            <w:pPr>
+                              <w:rPr>
+                                <w:lang w:val="en-US"/>
+                              </w:rPr>
+                            </w:pPr>
+                            <w:r>
+                              <w:rPr>
+                                <w:lang w:val="en-US"/>
+                              </w:rPr>
+                              <w:t>yes</w:t>
+                            </w:r>
+                          </w:p>
+                        </w:txbxContent>
+                      </wps:txbx>
+                      <wps:bodyPr rot="0" vert="horz" wrap="square" lIns="91440" tIns="45720" rIns="91440" bIns="45720" anchor="t" anchorCtr="0">
+                        <a:noAutofit/>
+                      </wps:bodyPr>
+                    </wps:wsp>
+                  </a:graphicData>
+                </a:graphic>
+                <wp14:sizeRelH relativeFrom="margin">
+                  <wp14:pctWidth>0</wp14:pctWidth>
+                </wp14:sizeRelH>
+                <wp14:sizeRelV relativeFrom="margin">
+                  <wp14:pctHeight>0</wp14:pctHeight>
+                </wp14:sizeRelV>
+              </wp:anchor>
+            </w:drawing>
+          </mc:Choice>
+          <mc:Fallback>
+            <w:pict>
+              <v:shapetype w14:anchorId="498FD938" id="_x0000_t202" coordsize="21600,21600" o:spt="202" path="m,l,21600r21600,l21600,xe">
+                <v:stroke joinstyle="miter"/>
+                <v:path gradientshapeok="t" o:connecttype="rect"/>
+              </v:shapetype>
+              <v:shape id="Text Box 2" o:spid="_x0000_s1026" type="#_x0000_t202" style="position:absolute;left:0;text-align:left;margin-left:371.85pt;margin-top:73.85pt;width:35.65pt;height:21.75pt;z-index:251665408;visibility:visible;mso-wrap-style:square;mso-width-percent:0;mso-height-percent:0;mso-wrap-distance-left:9pt;mso-wrap-distance-top:3.6pt;mso-wrap-distance-right:9pt;mso-wrap-distance-bottom:3.6pt;mso-position-horizontal:absolute;mso-position-horizontal-relative:page;mso-position-vertical:absolute;mso-position-vertical-relative:text;mso-width-percent:0;mso-height-percent:0;mso-width-relative:margin;mso-height-relative:margin;v-text-anchor:top" o:gfxdata="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" fillcolor="window" strokecolor="window" strokeweight="1pt">
+                <v:textbox>
+                  <w:txbxContent>
+                    <w:p>
+                      <w:pPr>
+                        <w:rPr>
+                          <w:lang w:val="en-US"/>
+                        </w:rPr>
+                      </w:pPr>
+                      <w:r>
+                        <w:rPr>
+                          <w:lang w:val="en-US"/>
+                        </w:rPr>
+                        <w:t>yes</w:t>
+                      </w:r>
+                    </w:p>
+                  </w:txbxContent>
+                </v:textbox>
+                <w10:wrap anchorx="page"/>
+              </v:shape>
+            </w:pict>
+          </mc:Fallback>
+        </mc:AlternateContent>
+      </w:r>
+      <w:r>
+        <w:rPr>
+          <w:noProof/>
+          <w:sz w:val="44"/>
+          <w:szCs w:val="44"/>
+          <w:lang w:eastAsia="en-GB"/>
+        </w:rPr>
+        <mc:AlternateContent>
+          <mc:Choice Requires="wps">
+            <w:drawing>
+              <wp:anchor distT="45720" distB="45720" distL="114300" distR="114300" simplePos="0" relativeHeight="251663360" behindDoc="0" locked="0" layoutInCell="1" allowOverlap="1" wp14:anchorId="6A5BCE71" wp14:editId="2AE0F7DF">
+                <wp:simplePos x="0" y="0"/>
+                <wp:positionH relativeFrom="page">
+                  <wp:posOffset>4764947</wp:posOffset>
+                </wp:positionH>
+                <wp:positionV relativeFrom="paragraph">
+                  <wp:posOffset>1844529</wp:posOffset>
+                </wp:positionV>
+                <wp:extent cx="360727" cy="276493"/>
+                <wp:effectExtent l="0" t="0" r="20320" b="28575"/>
+                <wp:wrapNone/>
+                <wp:docPr id="217" name="Text Box 2"/>
+                <wp:cNvGraphicFramePr>
+                  <a:graphicFrameLocks xmlns:a="http://schemas.openxmlformats.org/drawingml/2006/main"/>
+                </wp:cNvGraphicFramePr>
+                <a:graphic xmlns:a="http://schemas.openxmlformats.org/drawingml/2006/main">
+                  <a:graphicData uri="http://schemas.microsoft.com/office/word/2010/wordprocessingShape">
+                    <wps:wsp>
+                      <wps:cNvSpPr txBox="1">
+                        <a:spLocks noChangeArrowheads="1"/>
+                      </wps:cNvSpPr>
+                      <wps:spPr bwMode="auto">
+                        <a:xfrm>
+                          <a:off x="0" y="0"/>
+                          <a:ext cx="360727" cy="276493"/>
+                        </a:xfrm>
+                        <a:prstGeom prst="rect">
+                          <a:avLst/>
+                        </a:prstGeom>
+                        <a:ln>
+                          <a:solidFill>
+                            <a:schemeClr val="bg1"/>
+                          </a:solidFill>
+                          <a:headEnd/>
+                          <a:tailEnd/>
+                        </a:ln>
+                      </wps:spPr>
+                      <wps:style>
+                        <a:lnRef idx="2">
+                          <a:schemeClr val="dk1"/>
+                        </a:lnRef>
+                        <a:fillRef idx="1">
+                          <a:schemeClr val="lt1"/>
+                        </a:fillRef>
+                        <a:effectRef idx="0">
+                          <a:schemeClr val="dk1"/>
+                        </a:effectRef>
+                        <a:fontRef idx="minor">
+                          <a:schemeClr val="dk1"/>
+                        </a:fontRef>
+                      </wps:style>
+                      <wps:txbx>
+                        <w:txbxContent>
+                          <w:p>
+                            <w:pPr>
+                              <w:rPr>
+                                <w:lang w:val="en-US"/>
+                              </w:rPr>
+                            </w:pPr>
+                            <w:r>
+                              <w:rPr>
+                                <w:lang w:val="en-US"/>
+                              </w:rPr>
+                              <w:t>no</w:t>
+                            </w:r>
+                          </w:p>
+                        </w:txbxContent>
+                      </wps:txbx>
+                      <wps:bodyPr rot="0" vert="horz" wrap="square" lIns="91440" tIns="45720" rIns="91440" bIns="45720" anchor="t" anchorCtr="0">
+                        <a:noAutofit/>
+                      </wps:bodyPr>
+                    </wps:wsp>
+                  </a:graphicData>
+                </a:graphic>
+                <wp14:sizeRelH relativeFrom="margin">
+                  <wp14:pctWidth>0</wp14:pctWidth>
+                </wp14:sizeRelH>
+                <wp14:sizeRelV relativeFrom="margin">
+                  <wp14:pctHeight>0</wp14:pctHeight>
+                </wp14:sizeRelV>
+              </wp:anchor>
+            </w:drawing>
+          </mc:Choice>
+          <mc:Fallback>
+            <w:pict>
+              <v:shape w14:anchorId="6A5BCE71" id="_x0000_s1027" type="#_x0000_t202" style="position:absolute;left:0;text-align:left;margin-left:375.2pt;margin-top:145.25pt;width:28.4pt;height:21.75pt;z-index:251663360;visibility:visible;mso-wrap-style:square;mso-width-percent:0;mso-height-percent:0;mso-wrap-distance-left:9pt;mso-wrap-distance-top:3.6pt;mso-wrap-distance-right:9pt;mso-wrap-distance-bottom:3.6pt;mso-position-horizontal:absolute;mso-position-horizontal-relative:page;mso-position-vertical:absolute;mso-position-vertical-relative:text;mso-width-percent:0;mso-height-percent:0;mso-width-relative:margin;mso-height-relative:margin;v-text-anchor:top" o:gfxdata="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" fillcolor="white [3201]" strokecolor="white [3212]" strokeweight="1pt">
+                <v:textbox>
+                  <w:txbxContent>
+                    <w:p>
+                      <w:pPr>
+                        <w:rPr>
+                          <w:lang w:val="en-US"/>
+                        </w:rPr>
+                      </w:pPr>
+                      <w:r>
+                        <w:rPr>
+                          <w:lang w:val="en-US"/>
+                        </w:rPr>
+                        <w:t>no</w:t>
+                      </w:r>
+                    </w:p>
+                  </w:txbxContent>
+                </v:textbox>
+                <w10:wrap anchorx="page"/>
+              </v:shape>
+            </w:pict>
+          </mc:Fallback>
+        </mc:AlternateContent>
+      </w:r>
       <w:r>
         <w:rPr>
           <w:noProof/>
@@ -6849,12 +6970,123 @@
       <w:r>
         <w:rPr>
           <w:noProof/>
+          <w:sz w:val="44"/>
+          <w:szCs w:val="44"/>
           <w:lang w:eastAsia="en-GB"/>
         </w:rPr>
+        <mc:AlternateContent>
+          <mc:Choice Requires="wps">
+            <w:drawing>
+              <wp:anchor distT="45720" distB="45720" distL="114300" distR="114300" simplePos="0" relativeHeight="251667456" behindDoc="0" locked="0" layoutInCell="1" allowOverlap="1" wp14:anchorId="1FED5052" wp14:editId="6B20C651">
+                <wp:simplePos x="0" y="0"/>
+                <wp:positionH relativeFrom="page">
+                  <wp:posOffset>4450080</wp:posOffset>
+                </wp:positionH>
+                <wp:positionV relativeFrom="paragraph">
+                  <wp:posOffset>753110</wp:posOffset>
+                </wp:positionV>
+                <wp:extent cx="360727" cy="276493"/>
+                <wp:effectExtent l="0" t="0" r="20320" b="28575"/>
+                <wp:wrapNone/>
+                <wp:docPr id="13" name="Text Box 2"/>
+                <wp:cNvGraphicFramePr>
+                  <a:graphicFrameLocks xmlns:a="http://schemas.openxmlformats.org/drawingml/2006/main"/>
+                </wp:cNvGraphicFramePr>
+                <a:graphic xmlns:a="http://schemas.openxmlformats.org/drawingml/2006/main">
+                  <a:graphicData uri="http://schemas.microsoft.com/office/word/2010/wordprocessingShape">
+                    <wps:wsp>
+                      <wps:cNvSpPr txBox="1">
+                        <a:spLocks noChangeArrowheads="1"/>
+                      </wps:cNvSpPr>
+                      <wps:spPr bwMode="auto">
+                        <a:xfrm>
+                          <a:off x="0" y="0"/>
+                          <a:ext cx="360727" cy="276493"/>
+                        </a:xfrm>
+                        <a:prstGeom prst="rect">
+                          <a:avLst/>
+                        </a:prstGeom>
+                        <a:solidFill>
+                          <a:sysClr val="window" lastClr="FFFFFF"/>
+                        </a:solidFill>
+                        <a:ln w="12700" cap="flat" cmpd="sng" algn="ctr">
+                          <a:solidFill>
+                            <a:sysClr val="window" lastClr="FFFFFF"/>
+                          </a:solidFill>
+                          <a:prstDash val="solid"/>
+                          <a:miter lim="800000"/>
+                          <a:headEnd/>
+                          <a:tailEnd/>
+                        </a:ln>
+                        <a:effectLst/>
+                      </wps:spPr>
+                      <wps:txbx>
+                        <w:txbxContent>
+                          <w:p>
+                            <w:pPr>
+                              <w:rPr>
+                                <w:lang w:val="en-US"/>
+                              </w:rPr>
+                            </w:pPr>
+                            <w:r>
+                              <w:rPr>
+                                <w:lang w:val="en-US"/>
+                              </w:rPr>
+                              <w:t>no</w:t>
+                            </w:r>
+                          </w:p>
+                        </w:txbxContent>
+                      </wps:txbx>
+                      <wps:bodyPr rot="0" vert="horz" wrap="square" lIns="91440" tIns="45720" rIns="91440" bIns="45720" anchor="t" anchorCtr="0">
+                        <a:noAutofit/>
+                      </wps:bodyPr>
+                    </wps:wsp>
+                  </a:graphicData>
+                </a:graphic>
+                <wp14:sizeRelH relativeFrom="margin">
+                  <wp14:pctWidth>0</wp14:pctWidth>
+                </wp14:sizeRelH>
+                <wp14:sizeRelV relativeFrom="margin">
+                  <wp14:pctHeight>0</wp14:pctHeight>
+                </wp14:sizeRelV>
+              </wp:anchor>
+            </w:drawing>
+          </mc:Choice>
+          <mc:Fallback>
+            <w:pict>
+              <v:shape w14:anchorId="1FED5052" id="_x0000_s1028" type="#_x0000_t202" style="position:absolute;margin-left:350.4pt;margin-top:59.3pt;width:28.4pt;height:21.75pt;z-index:251667456;visibility:visible;mso-wrap-style:square;mso-width-percent:0;mso-height-percent:0;mso-wrap-distance-left:9pt;mso-wrap-distance-top:3.6pt;mso-wrap-distance-right:9pt;mso-wrap-distance-bottom:3.6pt;mso-position-horizontal:absolute;mso-position-horizontal-relative:page;mso-position-vertical:absolute;mso-position-vertical-relative:text;mso-width-percent:0;mso-height-percent:0;mso-width-relative:margin;mso-height-relative:margin;v-text-anchor:top" o:gfxdata="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" fillcolor="window" strokecolor="window" strokeweight="1pt">
+                <v:textbox>
+                  <w:txbxContent>
+                    <w:p>
+                      <w:pPr>
+                        <w:rPr>
+                          <w:lang w:val="en-US"/>
+                        </w:rPr>
+                      </w:pPr>
+                      <w:r>
+                        <w:rPr>
+                          <w:lang w:val="en-US"/>
+                        </w:rPr>
+                        <w:t>no</w:t>
+                      </w:r>
+                    </w:p>
+                  </w:txbxContent>
+                </v:textbox>
+                <w10:wrap anchorx="page"/>
+              </v:shape>
+            </w:pict>
+          </mc:Fallback>
+        </mc:AlternateContent>
+      </w:r>
+      <w:r>
+        <w:rPr>
+          <w:noProof/>
+          <w:lang w:eastAsia="en-GB"/>
+        </w:rPr>
         <w:drawing>
-          <wp:inline distT="0" distB="0" distL="0" distR="0" wp14:anchorId="4FDBCB89" wp14:editId="3E1C3849">
-            <wp:extent cx="5143500" cy="5075148"/>
-            <wp:effectExtent l="0" t="0" r="0" b="0"/>
+          <wp:inline distT="0" distB="0" distL="0" distR="0" wp14:anchorId="4FDBCB89" wp14:editId="6A58F313">
+            <wp:extent cx="4701150" cy="4638675"/>
+            <wp:effectExtent l="0" t="0" r="4445" b="0"/>
             <wp:docPr id="7" name="Picture 7" descr="C:\Users\Miguel\Downloads\Untitled Diagram (1).png"/>
             <wp:cNvGraphicFramePr>
               <a:graphicFrameLocks xmlns:a="http://schemas.openxmlformats.org/drawingml/2006/main" noChangeAspect="1"/>
@@ -6884,7 +7116,7 @@
                   <pic:spPr bwMode="auto">
                     <a:xfrm>
                       <a:off x="0" y="0"/>
-                      <a:ext cx="5151273" cy="5082817"/>
+                      <a:ext cx="4715491" cy="4652825"/>
                     </a:xfrm>
                     <a:prstGeom prst="rect">
                       <a:avLst/>
@@ -7148,14 +7380,26 @@
           <w:numId w:val="23"/>
         </w:numPr>
         <w:spacing w:line="480" w:lineRule="auto"/>
-      </w:pPr>
-      <w:r>
+        <w:rPr>
+          <w:u w:val="single"/>
+        </w:rPr>
+      </w:pPr>
+      <w:r>
+        <w:rPr>
+          <w:u w:val="single"/>
+        </w:rPr>
         <w:t xml:space="preserve">In the website I have tried to use a colour </w:t>
       </w:r>
       <w:r>
+        <w:rPr>
+          <w:u w:val="single"/>
+        </w:rPr>
         <w:t>scheme</w:t>
       </w:r>
       <w:r>
+        <w:rPr>
+          <w:u w:val="single"/>
+        </w:rPr>
         <w:t xml:space="preserve"> so that the colours would not be unlatching and be pleasant for the user ,posters are not part of this consideration </w:t>
       </w:r>
     </w:p>
@@ -7167,14 +7411,26 @@
           <w:numId w:val="23"/>
         </w:numPr>
         <w:spacing w:line="480" w:lineRule="auto"/>
-      </w:pPr>
-      <w:r>
+        <w:rPr>
+          <w:u w:val="single"/>
+        </w:rPr>
+      </w:pPr>
+      <w:r>
+        <w:rPr>
+          <w:u w:val="single"/>
+        </w:rPr>
         <w:t xml:space="preserve">In the website I would make that when the scream minimalizes the amount of events in one line would </w:t>
       </w:r>
       <w:r>
+        <w:rPr>
+          <w:u w:val="single"/>
+        </w:rPr>
         <w:t>decries</w:t>
       </w:r>
       <w:r>
+        <w:rPr>
+          <w:u w:val="single"/>
+        </w:rPr>
         <w:t xml:space="preserve"> </w:t>
       </w:r>
     </w:p>
@@ -7186,8 +7442,14 @@
           <w:numId w:val="23"/>
         </w:numPr>
         <w:spacing w:line="480" w:lineRule="auto"/>
-      </w:pPr>
-      <w:r>
+        <w:rPr>
+          <w:u w:val="single"/>
+        </w:rPr>
+      </w:pPr>
+      <w:r>
+        <w:rPr>
+          <w:u w:val="single"/>
+        </w:rPr>
         <w:t>The important button functionality I’ve put them in a visible position and with a colour that immediately catches the eye.</w:t>
       </w:r>
     </w:p>
@@ -7199,8 +7461,14 @@
           <w:numId w:val="23"/>
         </w:numPr>
         <w:spacing w:line="480" w:lineRule="auto"/>
-      </w:pPr>
-      <w:r>
+        <w:rPr>
+          <w:u w:val="single"/>
+        </w:rPr>
+      </w:pPr>
+      <w:r>
+        <w:rPr>
+          <w:u w:val="single"/>
+        </w:rPr>
         <w:t>I have used a basic ley out which is navigation bar new events and below a basic list of events in general.</w:t>
       </w:r>
     </w:p>
@@ -7212,27 +7480,28 @@
           <w:numId w:val="23"/>
         </w:numPr>
         <w:spacing w:line="480" w:lineRule="auto"/>
-      </w:pPr>
-      <w:r>
+        <w:rPr>
+          <w:u w:val="single"/>
+        </w:rPr>
+      </w:pPr>
+      <w:r>
+        <w:rPr>
+          <w:u w:val="single"/>
+        </w:rPr>
         <w:t xml:space="preserve">I’ve tried to make the website as clean as possible for </w:t>
       </w:r>
       <w:r>
+        <w:rPr>
+          <w:u w:val="single"/>
+        </w:rPr>
         <w:t>example</w:t>
       </w:r>
       <w:r>
+        <w:rPr>
+          <w:u w:val="single"/>
+        </w:rPr>
         <w:t xml:space="preserve"> al make use of a drop down function for the login. </w:t>
       </w:r>
-    </w:p>
-    <w:p>
-      <w:pPr>
-        <w:pStyle w:val="ListParagraph"/>
-        <w:spacing w:line="480" w:lineRule="auto"/>
-        <w:ind w:left="502"/>
-        <w:rPr>
-          <w:sz w:val="44"/>
-          <w:szCs w:val="44"/>
-        </w:rPr>
-      </w:pPr>
     </w:p>
     <w:p>
       <w:pPr>
@@ -7292,7 +7561,6 @@
         <w:jc w:val="both"/>
       </w:pPr>
       <w:r>
-        <w:lastRenderedPageBreak/>
         <w:t>Write down the</w:t>
       </w:r>
       <w:r>
@@ -7335,7 +7603,6 @@
           <w:u w:val="single"/>
         </w:rPr>
       </w:pPr>
-      <w:bookmarkStart w:id="0" w:name="_GoBack"/>
       <w:r>
         <w:rPr>
           <w:u w:val="single"/>
@@ -7343,38 +7610,131 @@
         <w:t>https://github.com/b42009/miguel-cachia-4.2A-progect.git</w:t>
       </w:r>
     </w:p>
-    <w:bookmarkEnd w:id="0"/>
+    <w:p>
+      <w:pPr>
+        <w:jc w:val="both"/>
+        <w:rPr>
+          <w:u w:val="single"/>
+        </w:rPr>
+      </w:pPr>
+      <w:r>
+        <w:rPr>
+          <w:u w:val="single"/>
+        </w:rPr>
+        <w:t>For lecturer’s use only:</w:t>
+      </w:r>
+    </w:p>
+    <w:p>
+      <w:pPr>
+        <w:pStyle w:val="ListParagraph"/>
+        <w:ind w:left="142"/>
+      </w:pPr>
+    </w:p>
     <w:p>
       <w:pPr>
         <w:pStyle w:val="ListParagraph"/>
         <w:ind w:left="142"/>
         <w:jc w:val="both"/>
-        <w:rPr>
+      </w:pPr>
+      <w:r>
+        <w:rPr>
+          <w:rFonts w:cstheme="minorHAnsi"/>
           <w:sz w:val="44"/>
           <w:szCs w:val="44"/>
         </w:rPr>
-      </w:pPr>
+        <w:lastRenderedPageBreak/>
+        <w:t>□</w:t>
+      </w:r>
+      <w:r>
+        <w:rPr>
+          <w:rFonts w:cstheme="minorHAnsi"/>
+          <w:sz w:val="44"/>
+          <w:szCs w:val="44"/>
+        </w:rPr>
+        <w:t xml:space="preserve"> </w:t>
+      </w:r>
+      <w:r>
+        <w:t>Planning/Design Form accepted without modification</w:t>
+      </w:r>
     </w:p>
     <w:p>
       <w:pPr>
         <w:pStyle w:val="ListParagraph"/>
         <w:ind w:left="142"/>
         <w:jc w:val="both"/>
-        <w:rPr>
+      </w:pPr>
+      <w:r>
+        <w:rPr>
+          <w:rFonts w:cstheme="minorHAnsi"/>
           <w:sz w:val="44"/>
           <w:szCs w:val="44"/>
         </w:rPr>
-      </w:pPr>
+        <w:t>□</w:t>
+      </w:r>
+      <w:r>
+        <w:rPr>
+          <w:rFonts w:cstheme="minorHAnsi"/>
+          <w:sz w:val="44"/>
+          <w:szCs w:val="44"/>
+        </w:rPr>
+        <w:t xml:space="preserve"> </w:t>
+      </w:r>
+      <w:r>
+        <w:t>Planning/Design Form accepted with modification request</w:t>
+      </w:r>
+      <w:r>
+        <w:tab/>
+      </w:r>
+      <w:r>
+        <w:tab/>
+        <w:t>Deadline: _______________</w:t>
+      </w:r>
     </w:p>
     <w:p>
       <w:pPr>
         <w:pStyle w:val="ListParagraph"/>
         <w:ind w:left="142"/>
         <w:jc w:val="both"/>
-        <w:rPr>
+      </w:pPr>
+      <w:r>
+        <w:rPr>
+          <w:rFonts w:cstheme="minorHAnsi"/>
           <w:sz w:val="44"/>
           <w:szCs w:val="44"/>
         </w:rPr>
+        <w:t>□</w:t>
+      </w:r>
+      <w:r>
+        <w:rPr>
+          <w:rFonts w:cstheme="minorHAnsi"/>
+          <w:sz w:val="44"/>
+          <w:szCs w:val="44"/>
+        </w:rPr>
+        <w:t xml:space="preserve"> </w:t>
+      </w:r>
+      <w:r>
+        <w:t>Planning/Design Form rejected</w:t>
+      </w:r>
+      <w:r>
+        <w:tab/>
+      </w:r>
+      <w:r>
+        <w:tab/>
+      </w:r>
+      <w:r>
+        <w:tab/>
+      </w:r>
+      <w:r>
+        <w:tab/>
+      </w:r>
+      <w:r>
+        <w:tab/>
+        <w:t>Deadline: _______________</w:t>
+      </w:r>
+    </w:p>
+    <w:p>
+      <w:pPr>
+        <w:jc w:val="both"/>
       </w:pPr>
     </w:p>
     <w:p>
@@ -7382,222 +7742,19 @@
         <w:pStyle w:val="ListParagraph"/>
         <w:ind w:left="142"/>
         <w:jc w:val="both"/>
-        <w:rPr>
-          <w:sz w:val="44"/>
-          <w:szCs w:val="44"/>
-        </w:rPr>
-      </w:pPr>
+      </w:pPr>
+      <w:r>
+        <w:t>Lecturer’s comments</w:t>
+      </w:r>
+      <w:r>
+        <w:t>:</w:t>
+      </w:r>
     </w:p>
     <w:p>
       <w:pPr>
         <w:pStyle w:val="ListParagraph"/>
         <w:ind w:left="142"/>
         <w:jc w:val="both"/>
-        <w:rPr>
-          <w:sz w:val="44"/>
-          <w:szCs w:val="44"/>
-        </w:rPr>
-      </w:pPr>
-    </w:p>
-    <w:p>
-      <w:pPr>
-        <w:pStyle w:val="ListParagraph"/>
-        <w:ind w:left="142"/>
-        <w:jc w:val="both"/>
-        <w:rPr>
-          <w:sz w:val="44"/>
-          <w:szCs w:val="44"/>
-        </w:rPr>
-      </w:pPr>
-    </w:p>
-    <w:p>
-      <w:pPr>
-        <w:pStyle w:val="ListParagraph"/>
-        <w:ind w:left="142"/>
-        <w:jc w:val="both"/>
-        <w:rPr>
-          <w:sz w:val="44"/>
-          <w:szCs w:val="44"/>
-        </w:rPr>
-      </w:pPr>
-    </w:p>
-    <w:p>
-      <w:pPr>
-        <w:pStyle w:val="ListParagraph"/>
-        <w:ind w:left="142"/>
-        <w:jc w:val="both"/>
-        <w:rPr>
-          <w:sz w:val="44"/>
-          <w:szCs w:val="44"/>
-        </w:rPr>
-      </w:pPr>
-    </w:p>
-    <w:p>
-      <w:pPr>
-        <w:pStyle w:val="ListParagraph"/>
-        <w:ind w:left="142"/>
-        <w:jc w:val="both"/>
-        <w:rPr>
-          <w:sz w:val="44"/>
-          <w:szCs w:val="44"/>
-        </w:rPr>
-      </w:pPr>
-    </w:p>
-    <w:p>
-      <w:pPr>
-        <w:pStyle w:val="ListParagraph"/>
-        <w:ind w:left="142"/>
-        <w:jc w:val="both"/>
-        <w:rPr>
-          <w:sz w:val="44"/>
-          <w:szCs w:val="44"/>
-        </w:rPr>
-      </w:pPr>
-    </w:p>
-    <w:p>
-      <w:pPr>
-        <w:jc w:val="both"/>
-        <w:rPr>
-          <w:u w:val="single"/>
-        </w:rPr>
-      </w:pPr>
-      <w:r>
-        <w:rPr>
-          <w:u w:val="single"/>
-        </w:rPr>
-        <w:t>For lecturer’s use only:</w:t>
-      </w:r>
-    </w:p>
-    <w:p>
-      <w:pPr>
-        <w:pStyle w:val="ListParagraph"/>
-        <w:ind w:left="142"/>
-      </w:pPr>
-    </w:p>
-    <w:p>
-      <w:pPr>
-        <w:pStyle w:val="ListParagraph"/>
-        <w:ind w:left="142"/>
-        <w:jc w:val="both"/>
-      </w:pPr>
-      <w:r>
-        <w:rPr>
-          <w:rFonts w:cstheme="minorHAnsi"/>
-          <w:sz w:val="44"/>
-          <w:szCs w:val="44"/>
-        </w:rPr>
-        <w:t>□</w:t>
-      </w:r>
-      <w:r>
-        <w:rPr>
-          <w:rFonts w:cstheme="minorHAnsi"/>
-          <w:sz w:val="44"/>
-          <w:szCs w:val="44"/>
-        </w:rPr>
-        <w:t xml:space="preserve"> </w:t>
-      </w:r>
-      <w:r>
-        <w:t>Planning/Design Form accepted without modification</w:t>
-      </w:r>
-    </w:p>
-    <w:p>
-      <w:pPr>
-        <w:pStyle w:val="ListParagraph"/>
-        <w:ind w:left="142"/>
-        <w:jc w:val="both"/>
-      </w:pPr>
-      <w:r>
-        <w:rPr>
-          <w:rFonts w:cstheme="minorHAnsi"/>
-          <w:sz w:val="44"/>
-          <w:szCs w:val="44"/>
-        </w:rPr>
-        <w:t>□</w:t>
-      </w:r>
-      <w:r>
-        <w:rPr>
-          <w:rFonts w:cstheme="minorHAnsi"/>
-          <w:sz w:val="44"/>
-          <w:szCs w:val="44"/>
-        </w:rPr>
-        <w:t xml:space="preserve"> </w:t>
-      </w:r>
-      <w:r>
-        <w:t>Planning/Design Form accepted with modification request</w:t>
-      </w:r>
-      <w:r>
-        <w:tab/>
-      </w:r>
-      <w:r>
-        <w:tab/>
-        <w:t>Deadline: _______________</w:t>
-      </w:r>
-    </w:p>
-    <w:p>
-      <w:pPr>
-        <w:pStyle w:val="ListParagraph"/>
-        <w:ind w:left="142"/>
-        <w:jc w:val="both"/>
-      </w:pPr>
-      <w:r>
-        <w:rPr>
-          <w:rFonts w:cstheme="minorHAnsi"/>
-          <w:sz w:val="44"/>
-          <w:szCs w:val="44"/>
-        </w:rPr>
-        <w:t>□</w:t>
-      </w:r>
-      <w:r>
-        <w:rPr>
-          <w:rFonts w:cstheme="minorHAnsi"/>
-          <w:sz w:val="44"/>
-          <w:szCs w:val="44"/>
-        </w:rPr>
-        <w:t xml:space="preserve"> </w:t>
-      </w:r>
-      <w:r>
-        <w:t>Planning/Design Form rejected</w:t>
-      </w:r>
-      <w:r>
-        <w:tab/>
-      </w:r>
-      <w:r>
-        <w:tab/>
-      </w:r>
-      <w:r>
-        <w:tab/>
-      </w:r>
-      <w:r>
-        <w:tab/>
-      </w:r>
-      <w:r>
-        <w:tab/>
-        <w:t>Deadline: _______________</w:t>
-      </w:r>
-    </w:p>
-    <w:p>
-      <w:pPr>
-        <w:jc w:val="both"/>
-      </w:pPr>
-    </w:p>
-    <w:p>
-      <w:pPr>
-        <w:pStyle w:val="ListParagraph"/>
-        <w:ind w:left="142"/>
-        <w:jc w:val="both"/>
-      </w:pPr>
-      <w:r>
-        <w:t>Lecturer’s comments</w:t>
-      </w:r>
-      <w:r>
-        <w:t>:</w:t>
-      </w:r>
-    </w:p>
-    <w:p>
-      <w:pPr>
-        <w:pStyle w:val="ListParagraph"/>
-        <w:ind w:left="142"/>
-        <w:jc w:val="both"/>
       </w:pPr>
     </w:p>
     <w:p>
@@ -7654,7 +7811,6 @@
         <w:ind w:left="142"/>
       </w:pPr>
       <w:r>
-        <w:lastRenderedPageBreak/>
         <w:t>Lecturer: ___________________________</w:t>
       </w:r>
     </w:p>
@@ -8188,7 +8344,7 @@
 </file>
 
 <file path=word/endnotes.xml><?xml version="1.0" encoding="utf-8"?>
-<w:endnotes xmlns:wpc="http://schemas.microsoft.com/office/word/2010/wordprocessingCanvas" xmlns:cx="http://schemas.microsoft.com/office/drawing/2014/chartex" xmlns:cx1="http://schemas.microsoft.com/office/drawing/2015/9/8/chartex" xmlns:mc="http://schemas.openxmlformats.org/markup-compatibility/2006" xmlns:o="urn:schemas-microsoft-com:office:office" xmlns:r="http://schemas.openxmlformats.org/officeDocument/2006/relationships" xmlns:m="http://schemas.openxmlformats.org/officeDocument/2006/math" xmlns:v="urn:schemas-microsoft-com:vml" xmlns:wp14="http://schemas.microsoft.com/office/word/2010/wordprocessingDrawing" xmlns:wp="http://schemas.openxmlformats.org/drawingml/2006/wordprocessingDrawing" xmlns:w10="urn:schemas-microsoft-com:office:word" xmlns:w="http://schemas.openxmlformats.org/wordprocessingml/2006/main" xmlns:w14="http://schemas.microsoft.com/office/word/2010/wordml" xmlns:w15="http://schemas.microsoft.com/office/word/2012/wordml" xmlns:w16se="http://schemas.microsoft.com/office/word/2015/wordml/symex" xmlns:wpg="http://schemas.microsoft.com/office/word/2010/wordprocessingGroup" xmlns:wpi="http://schemas.microsoft.com/office/word/2010/wordprocessingInk" xmlns:wne="http://schemas.microsoft.com/office/word/2006/wordml" xmlns:wps="http://schemas.microsoft.com/office/word/2010/wordprocessingShape" mc:Ignorable="w14 w15 w16se wp14">
+<w:endnotes xmlns:wpc="http://schemas.microsoft.com/office/word/2010/wordprocessingCanvas" xmlns:cx="http://schemas.microsoft.com/office/drawing/2014/chartex" xmlns:cx1="http://schemas.microsoft.com/office/drawing/2015/9/8/chartex" xmlns:cx2="http://schemas.microsoft.com/office/drawing/2015/10/21/chartex" xmlns:cx3="http://schemas.microsoft.com/office/drawing/2016/5/9/chartex" xmlns:cx4="http://schemas.microsoft.com/office/drawing/2016/5/10/chartex" xmlns:cx5="http://schemas.microsoft.com/office/drawing/2016/5/11/chartex" xmlns:cx6="http://schemas.microsoft.com/office/drawing/2016/5/12/chartex" xmlns:cx7="http://schemas.microsoft.com/office/drawing/2016/5/13/chartex" xmlns:cx8="http://schemas.microsoft.com/office/drawing/2016/5/14/chartex" xmlns:mc="http://schemas.openxmlformats.org/markup-compatibility/2006" xmlns:aink="http://schemas.microsoft.com/office/drawing/2016/ink" xmlns:am3d="http://schemas.microsoft.com/office/drawing/2017/model3d" xmlns:o="urn:schemas-microsoft-com:office:office" xmlns:r="http://schemas.openxmlformats.org/officeDocument/2006/relationships" xmlns:m="http://schemas.openxmlformats.org/officeDocument/2006/math" xmlns:v="urn:schemas-microsoft-com:vml" xmlns:wp14="http://schemas.microsoft.com/office/word/2010/wordprocessingDrawing" xmlns:wp="http://schemas.openxmlformats.org/drawingml/2006/wordprocessingDrawing" xmlns:w10="urn:schemas-microsoft-com:office:word" xmlns:w="http://schemas.openxmlformats.org/wordprocessingml/2006/main" xmlns:w14="http://schemas.microsoft.com/office/word/2010/wordml" xmlns:w15="http://schemas.microsoft.com/office/word/2012/wordml" xmlns:w16cid="http://schemas.microsoft.com/office/word/2016/wordml/cid" xmlns:w16se="http://schemas.microsoft.com/office/word/2015/wordml/symex" xmlns:wpg="http://schemas.microsoft.com/office/word/2010/wordprocessingGroup" xmlns:wpi="http://schemas.microsoft.com/office/word/2010/wordprocessingInk" xmlns:wne="http://schemas.microsoft.com/office/word/2006/wordml" xmlns:wps="http://schemas.microsoft.com/office/word/2010/wordprocessingShape" mc:Ignorable="w14 w15 w16se w16cid wp14">
   <w:endnote w:type="separator" w:id="-1">
     <w:p>
       <w:pPr>
@@ -8213,7 +8369,7 @@
 </file>
 
 <file path=word/footer1.xml><?xml version="1.0" encoding="utf-8"?>
-<w:ftr xmlns:wpc="http://schemas.microsoft.com/office/word/2010/wordprocessingCanvas" xmlns:cx="http://schemas.microsoft.com/office/drawing/2014/chartex" xmlns:cx1="http://schemas.microsoft.com/office/drawing/2015/9/8/chartex" xmlns:mc="http://schemas.openxmlformats.org/markup-compatibility/2006" xmlns:o="urn:schemas-microsoft-com:office:office" xmlns:r="http://schemas.openxmlformats.org/officeDocument/2006/relationships" xmlns:m="http://schemas.openxmlformats.org/officeDocument/2006/math" xmlns:v="urn:schemas-microsoft-com:vml" xmlns:wp14="http://schemas.microsoft.com/office/word/2010/wordprocessingDrawing" xmlns:wp="http://schemas.openxmlformats.org/drawingml/2006/wordprocessingDrawing" xmlns:w10="urn:schemas-microsoft-com:office:word" xmlns:w="http://schemas.openxmlformats.org/wordprocessingml/2006/main" xmlns:w14="http://schemas.microsoft.com/office/word/2010/wordml" xmlns:w15="http://schemas.microsoft.com/office/word/2012/wordml" xmlns:w16se="http://schemas.microsoft.com/office/word/2015/wordml/symex" xmlns:wpg="http://schemas.microsoft.com/office/word/2010/wordprocessingGroup" xmlns:wpi="http://schemas.microsoft.com/office/word/2010/wordprocessingInk" xmlns:wne="http://schemas.microsoft.com/office/word/2006/wordml" xmlns:wps="http://schemas.microsoft.com/office/word/2010/wordprocessingShape" mc:Ignorable="w14 w15 w16se wp14">
+<w:ftr xmlns:wpc="http://schemas.microsoft.com/office/word/2010/wordprocessingCanvas" xmlns:cx="http://schemas.microsoft.com/office/drawing/2014/chartex" xmlns:cx1="http://schemas.microsoft.com/office/drawing/2015/9/8/chartex" xmlns:cx2="http://schemas.microsoft.com/office/drawing/2015/10/21/chartex" xmlns:cx3="http://schemas.microsoft.com/office/drawing/2016/5/9/chartex" xmlns:cx4="http://schemas.microsoft.com/office/drawing/2016/5/10/chartex" xmlns:cx5="http://schemas.microsoft.com/office/drawing/2016/5/11/chartex" xmlns:cx6="http://schemas.microsoft.com/office/drawing/2016/5/12/chartex" xmlns:cx7="http://schemas.microsoft.com/office/drawing/2016/5/13/chartex" xmlns:cx8="http://schemas.microsoft.com/office/drawing/2016/5/14/chartex" xmlns:mc="http://schemas.openxmlformats.org/markup-compatibility/2006" xmlns:aink="http://schemas.microsoft.com/office/drawing/2016/ink" xmlns:am3d="http://schemas.microsoft.com/office/drawing/2017/model3d" xmlns:o="urn:schemas-microsoft-com:office:office" xmlns:r="http://schemas.openxmlformats.org/officeDocument/2006/relationships" xmlns:m="http://schemas.openxmlformats.org/officeDocument/2006/math" xmlns:v="urn:schemas-microsoft-com:vml" xmlns:wp14="http://schemas.microsoft.com/office/word/2010/wordprocessingDrawing" xmlns:wp="http://schemas.openxmlformats.org/drawingml/2006/wordprocessingDrawing" xmlns:w10="urn:schemas-microsoft-com:office:word" xmlns:w="http://schemas.openxmlformats.org/wordprocessingml/2006/main" xmlns:w14="http://schemas.microsoft.com/office/word/2010/wordml" xmlns:w15="http://schemas.microsoft.com/office/word/2012/wordml" xmlns:w16cid="http://schemas.microsoft.com/office/word/2016/wordml/cid" xmlns:w16se="http://schemas.microsoft.com/office/word/2015/wordml/symex" xmlns:wpg="http://schemas.microsoft.com/office/word/2010/wordprocessingGroup" xmlns:wpi="http://schemas.microsoft.com/office/word/2010/wordprocessingInk" xmlns:wne="http://schemas.microsoft.com/office/word/2006/wordml" xmlns:wps="http://schemas.microsoft.com/office/word/2010/wordprocessingShape" mc:Ignorable="w14 w15 w16se w16cid wp14">
   <w:sdt>
     <w:sdtPr>
       <w:id w:val="-911774316"/>
@@ -8246,7 +8402,7 @@
           <w:rPr>
             <w:noProof/>
           </w:rPr>
-          <w:t>13</w:t>
+          <w:t>1</w:t>
         </w:r>
         <w:r>
           <w:rPr>
@@ -8266,7 +8422,7 @@
 </file>
 
 <file path=word/footnotes.xml><?xml version="1.0" encoding="utf-8"?>
-<w:footnotes xmlns:wpc="http://schemas.microsoft.com/office/word/2010/wordprocessingCanvas" xmlns:cx="http://schemas.microsoft.com/office/drawing/2014/chartex" xmlns:cx1="http://schemas.microsoft.com/office/drawing/2015/9/8/chartex" xmlns:mc="http://schemas.openxmlformats.org/markup-compatibility/2006" xmlns:o="urn:schemas-microsoft-com:office:office" xmlns:r="http://schemas.openxmlformats.org/officeDocument/2006/relationships" xmlns:m="http://schemas.openxmlformats.org/officeDocument/2006/math" xmlns:v="urn:schemas-microsoft-com:vml" xmlns:wp14="http://schemas.microsoft.com/office/word/2010/wordprocessingDrawing" xmlns:wp="http://schemas.openxmlformats.org/drawingml/2006/wordprocessingDrawing" xmlns:w10="urn:schemas-microsoft-com:office:word" xmlns:w="http://schemas.openxmlformats.org/wordprocessingml/2006/main" xmlns:w14="http://schemas.microsoft.com/office/word/2010/wordml" xmlns:w15="http://schemas.microsoft.com/office/word/2012/wordml" xmlns:w16se="http://schemas.microsoft.com/office/word/2015/wordml/symex" xmlns:wpg="http://schemas.microsoft.com/office/word/2010/wordprocessingGroup" xmlns:wpi="http://schemas.microsoft.com/office/word/2010/wordprocessingInk" xmlns:wne="http://schemas.microsoft.com/office/word/2006/wordml" xmlns:wps="http://schemas.microsoft.com/office/word/2010/wordprocessingShape" mc:Ignorable="w14 w15 w16se wp14">
+<w:footnotes xmlns:wpc="http://schemas.microsoft.com/office/word/2010/wordprocessingCanvas" xmlns:cx="http://schemas.microsoft.com/office/drawing/2014/chartex" xmlns:cx1="http://schemas.microsoft.com/office/drawing/2015/9/8/chartex" xmlns:cx2="http://schemas.microsoft.com/office/drawing/2015/10/21/chartex" xmlns:cx3="http://schemas.microsoft.com/office/drawing/2016/5/9/chartex" xmlns:cx4="http://schemas.microsoft.com/office/drawing/2016/5/10/chartex" xmlns:cx5="http://schemas.microsoft.com/office/drawing/2016/5/11/chartex" xmlns:cx6="http://schemas.microsoft.com/office/drawing/2016/5/12/chartex" xmlns:cx7="http://schemas.microsoft.com/office/drawing/2016/5/13/chartex" xmlns:cx8="http://schemas.microsoft.com/office/drawing/2016/5/14/chartex" xmlns:mc="http://schemas.openxmlformats.org/markup-compatibility/2006" xmlns:aink="http://schemas.microsoft.com/office/drawing/2016/ink" xmlns:am3d="http://schemas.microsoft.com/office/drawing/2017/model3d" xmlns:o="urn:schemas-microsoft-com:office:office" xmlns:r="http://schemas.openxmlformats.org/officeDocument/2006/relationships" xmlns:m="http://schemas.openxmlformats.org/officeDocument/2006/math" xmlns:v="urn:schemas-microsoft-com:vml" xmlns:wp14="http://schemas.microsoft.com/office/word/2010/wordprocessingDrawing" xmlns:wp="http://schemas.openxmlformats.org/drawingml/2006/wordprocessingDrawing" xmlns:w10="urn:schemas-microsoft-com:office:word" xmlns:w="http://schemas.openxmlformats.org/wordprocessingml/2006/main" xmlns:w14="http://schemas.microsoft.com/office/word/2010/wordml" xmlns:w15="http://schemas.microsoft.com/office/word/2012/wordml" xmlns:w16cid="http://schemas.microsoft.com/office/word/2016/wordml/cid" xmlns:w16se="http://schemas.microsoft.com/office/word/2015/wordml/symex" xmlns:wpg="http://schemas.microsoft.com/office/word/2010/wordprocessingGroup" xmlns:wpi="http://schemas.microsoft.com/office/word/2010/wordprocessingInk" xmlns:wne="http://schemas.microsoft.com/office/word/2006/wordml" xmlns:wps="http://schemas.microsoft.com/office/word/2010/wordprocessingShape" mc:Ignorable="w14 w15 w16se w16cid wp14">
   <w:footnote w:type="separator" w:id="-1">
     <w:p>
       <w:pPr>
@@ -8291,7 +8447,7 @@
 </file>
 
 <file path=word/header1.xml><?xml version="1.0" encoding="utf-8"?>
-<w:hdr xmlns:wpc="http://schemas.microsoft.com/office/word/2010/wordprocessingCanvas" xmlns:cx="http://schemas.microsoft.com/office/drawing/2014/chartex" xmlns:cx1="http://schemas.microsoft.com/office/drawing/2015/9/8/chartex" xmlns:mc="http://schemas.openxmlformats.org/markup-compatibility/2006" xmlns:o="urn:schemas-microsoft-com:office:office" xmlns:r="http://schemas.openxmlformats.org/officeDocument/2006/relationships" xmlns:m="http://schemas.openxmlformats.org/officeDocument/2006/math" xmlns:v="urn:schemas-microsoft-com:vml" xmlns:wp14="http://schemas.microsoft.com/office/word/2010/wordprocessingDrawing" xmlns:wp="http://schemas.openxmlformats.org/drawingml/2006/wordprocessingDrawing" xmlns:w10="urn:schemas-microsoft-com:office:word" xmlns:w="http://schemas.openxmlformats.org/wordprocessingml/2006/main" xmlns:w14="http://schemas.microsoft.com/office/word/2010/wordml" xmlns:w15="http://schemas.microsoft.com/office/word/2012/wordml" xmlns:w16se="http://schemas.microsoft.com/office/word/2015/wordml/symex" xmlns:wpg="http://schemas.microsoft.com/office/word/2010/wordprocessingGroup" xmlns:wpi="http://schemas.microsoft.com/office/word/2010/wordprocessingInk" xmlns:wne="http://schemas.microsoft.com/office/word/2006/wordml" xmlns:wps="http://schemas.microsoft.com/office/word/2010/wordprocessingShape" mc:Ignorable="w14 w15 w16se wp14">
+<w:hdr xmlns:wpc="http://schemas.microsoft.com/office/word/2010/wordprocessingCanvas" xmlns:cx="http://schemas.microsoft.com/office/drawing/2014/chartex" xmlns:cx1="http://schemas.microsoft.com/office/drawing/2015/9/8/chartex" xmlns:cx2="http://schemas.microsoft.com/office/drawing/2015/10/21/chartex" xmlns:cx3="http://schemas.microsoft.com/office/drawing/2016/5/9/chartex" xmlns:cx4="http://schemas.microsoft.com/office/drawing/2016/5/10/chartex" xmlns:cx5="http://schemas.microsoft.com/office/drawing/2016/5/11/chartex" xmlns:cx6="http://schemas.microsoft.com/office/drawing/2016/5/12/chartex" xmlns:cx7="http://schemas.microsoft.com/office/drawing/2016/5/13/chartex" xmlns:cx8="http://schemas.microsoft.com/office/drawing/2016/5/14/chartex" xmlns:mc="http://schemas.openxmlformats.org/markup-compatibility/2006" xmlns:aink="http://schemas.microsoft.com/office/drawing/2016/ink" xmlns:am3d="http://schemas.microsoft.com/office/drawing/2017/model3d" xmlns:o="urn:schemas-microsoft-com:office:office" xmlns:r="http://schemas.openxmlformats.org/officeDocument/2006/relationships" xmlns:m="http://schemas.openxmlformats.org/officeDocument/2006/math" xmlns:v="urn:schemas-microsoft-com:vml" xmlns:wp14="http://schemas.microsoft.com/office/word/2010/wordprocessingDrawing" xmlns:wp="http://schemas.openxmlformats.org/drawingml/2006/wordprocessingDrawing" xmlns:w10="urn:schemas-microsoft-com:office:word" xmlns:w="http://schemas.openxmlformats.org/wordprocessingml/2006/main" xmlns:w14="http://schemas.microsoft.com/office/word/2010/wordml" xmlns:w15="http://schemas.microsoft.com/office/word/2012/wordml" xmlns:w16cid="http://schemas.microsoft.com/office/word/2016/wordml/cid" xmlns:w16se="http://schemas.microsoft.com/office/word/2015/wordml/symex" xmlns:wpg="http://schemas.microsoft.com/office/word/2010/wordprocessingGroup" xmlns:wpi="http://schemas.microsoft.com/office/word/2010/wordprocessingInk" xmlns:wne="http://schemas.microsoft.com/office/word/2006/wordml" xmlns:wps="http://schemas.microsoft.com/office/word/2010/wordprocessingShape" mc:Ignorable="w14 w15 w16se w16cid wp14">
   <w:p>
     <w:pPr>
       <w:pStyle w:val="Header"/>
@@ -8383,7 +8539,7 @@
 </file>
 
 <file path=word/numbering.xml><?xml version="1.0" encoding="utf-8"?>
-<w:numbering xmlns:wpc="http://schemas.microsoft.com/office/word/2010/wordprocessingCanvas" xmlns:cx="http://schemas.microsoft.com/office/drawing/2014/chartex" xmlns:cx1="http://schemas.microsoft.com/office/drawing/2015/9/8/chartex" xmlns:mc="http://schemas.openxmlformats.org/markup-compatibility/2006" xmlns:o="urn:schemas-microsoft-com:office:office" xmlns:r="http://schemas.openxmlformats.org/officeDocument/2006/relationships" xmlns:m="http://schemas.openxmlformats.org/officeDocument/2006/math" xmlns:v="urn:schemas-microsoft-com:vml" xmlns:wp14="http://schemas.microsoft.com/office/word/2010/wordprocessingDrawing" xmlns:wp="http://schemas.openxmlformats.org/drawingml/2006/wordprocessingDrawing" xmlns:w10="urn:schemas-microsoft-com:office:word" xmlns:w="http://schemas.openxmlformats.org/wordprocessingml/2006/main" xmlns:w14="http://schemas.microsoft.com/office/word/2010/wordml" xmlns:w15="http://schemas.microsoft.com/office/word/2012/wordml" xmlns:w16se="http://schemas.microsoft.com/office/word/2015/wordml/symex" xmlns:wpg="http://schemas.microsoft.com/office/word/2010/wordprocessingGroup" xmlns:wpi="http://schemas.microsoft.com/office/word/2010/wordprocessingInk" xmlns:wne="http://schemas.microsoft.com/office/word/2006/wordml" xmlns:wps="http://schemas.microsoft.com/office/word/2010/wordprocessingShape" mc:Ignorable="w14 w15 w16se wp14">
+<w:numbering xmlns:wpc="http://schemas.microsoft.com/office/word/2010/wordprocessingCanvas" xmlns:cx="http://schemas.microsoft.com/office/drawing/2014/chartex" xmlns:cx1="http://schemas.microsoft.com/office/drawing/2015/9/8/chartex" xmlns:cx2="http://schemas.microsoft.com/office/drawing/2015/10/21/chartex" xmlns:cx3="http://schemas.microsoft.com/office/drawing/2016/5/9/chartex" xmlns:cx4="http://schemas.microsoft.com/office/drawing/2016/5/10/chartex" xmlns:cx5="http://schemas.microsoft.com/office/drawing/2016/5/11/chartex" xmlns:cx6="http://schemas.microsoft.com/office/drawing/2016/5/12/chartex" xmlns:cx7="http://schemas.microsoft.com/office/drawing/2016/5/13/chartex" xmlns:cx8="http://schemas.microsoft.com/office/drawing/2016/5/14/chartex" xmlns:mc="http://schemas.openxmlformats.org/markup-compatibility/2006" xmlns:aink="http://schemas.microsoft.com/office/drawing/2016/ink" xmlns:am3d="http://schemas.microsoft.com/office/drawing/2017/model3d" xmlns:o="urn:schemas-microsoft-com:office:office" xmlns:r="http://schemas.openxmlformats.org/officeDocument/2006/relationships" xmlns:m="http://schemas.openxmlformats.org/officeDocument/2006/math" xmlns:v="urn:schemas-microsoft-com:vml" xmlns:wp14="http://schemas.microsoft.com/office/word/2010/wordprocessingDrawing" xmlns:wp="http://schemas.openxmlformats.org/drawingml/2006/wordprocessingDrawing" xmlns:w10="urn:schemas-microsoft-com:office:word" xmlns:w="http://schemas.openxmlformats.org/wordprocessingml/2006/main" xmlns:w14="http://schemas.microsoft.com/office/word/2010/wordml" xmlns:w15="http://schemas.microsoft.com/office/word/2012/wordml" xmlns:w16cid="http://schemas.microsoft.com/office/word/2016/wordml/cid" xmlns:w16se="http://schemas.microsoft.com/office/word/2015/wordml/symex" xmlns:wpg="http://schemas.microsoft.com/office/word/2010/wordprocessingGroup" xmlns:wpi="http://schemas.microsoft.com/office/word/2010/wordprocessingInk" xmlns:wne="http://schemas.microsoft.com/office/word/2006/wordml" xmlns:wps="http://schemas.microsoft.com/office/word/2010/wordprocessingShape" mc:Ignorable="w14 w15 w16se w16cid wp14">
   <w:abstractNum w:abstractNumId="0" w15:restartNumberingAfterBreak="0">
     <w:nsid w:val="02CD2805"/>
     <w:multiLevelType w:val="hybridMultilevel"/>
@@ -13130,7 +13286,7 @@
 </file>
 
 <file path=word/styles.xml><?xml version="1.0" encoding="utf-8"?>
-<w:styles xmlns:mc="http://schemas.openxmlformats.org/markup-compatibility/2006" xmlns:r="http://schemas.openxmlformats.org/officeDocument/2006/relationships" xmlns:w="http://schemas.openxmlformats.org/wordprocessingml/2006/main" xmlns:w14="http://schemas.microsoft.com/office/word/2010/wordml" xmlns:w15="http://schemas.microsoft.com/office/word/2012/wordml" xmlns:w16se="http://schemas.microsoft.com/office/word/2015/wordml/symex" mc:Ignorable="w14 w15 w16se">
+<w:styles xmlns:mc="http://schemas.openxmlformats.org/markup-compatibility/2006" xmlns:r="http://schemas.openxmlformats.org/officeDocument/2006/relationships" xmlns:w="http://schemas.openxmlformats.org/wordprocessingml/2006/main" xmlns:w14="http://schemas.microsoft.com/office/word/2010/wordml" xmlns:w15="http://schemas.microsoft.com/office/word/2012/wordml" xmlns:w16cid="http://schemas.microsoft.com/office/word/2016/wordml/cid" xmlns:w16se="http://schemas.microsoft.com/office/word/2015/wordml/symex" mc:Ignorable="w14 w15 w16se w16cid">
   <w:docDefaults>
     <w:rPrDefault>
       <w:rPr>
@@ -13146,7 +13302,7 @@
       </w:pPr>
     </w:pPrDefault>
   </w:docDefaults>
-  <w:latentStyles w:defLockedState="0" w:defUIPriority="99" w:defSemiHidden="0" w:defUnhideWhenUsed="0" w:defQFormat="0" w:count="371">
+  <w:latentStyles w:defLockedState="0" w:defUIPriority="99" w:defSemiHidden="0" w:defUnhideWhenUsed="0" w:defQFormat="0" w:count="375">
     <w:lsdException w:name="Normal" w:uiPriority="0" w:qFormat="1"/>
     <w:lsdException w:name="heading 1" w:uiPriority="9" w:qFormat="1"/>
     <w:lsdException w:name="heading 2" w:semiHidden="1" w:unhideWhenUsed="1" w:qFormat="1"/>
@@ -13518,6 +13674,10 @@
     <w:lsdException w:name="List Table 5 Dark Accent 6" w:uiPriority="50"/>
     <w:lsdException w:name="List Table 6 Colorful Accent 6" w:uiPriority="51"/>
     <w:lsdException w:name="List Table 7 Colorful Accent 6" w:uiPriority="52"/>
+    <w:lsdException w:name="Mention" w:semiHidden="1" w:unhideWhenUsed="1"/>
+    <w:lsdException w:name="Smart Hyperlink" w:semiHidden="1" w:unhideWhenUsed="1"/>
+    <w:lsdException w:name="Hashtag" w:semiHidden="1" w:unhideWhenUsed="1"/>
+    <w:lsdException w:name="Unresolved Mention" w:semiHidden="1" w:unhideWhenUsed="1"/>
   </w:latentStyles>
   <w:style w:type="paragraph" w:default="1" w:styleId="Normal">
     <w:name w:val="Normal"/>
@@ -14265,7 +14425,7 @@
 </file>
 
 <file path=customXml/itemProps1.xml><?xml version="1.0" encoding="utf-8"?>
-<ds:datastoreItem xmlns:ds="http://schemas.openxmlformats.org/officeDocument/2006/customXml" ds:itemID="{7B935096-0460-45B8-A6E4-4AC234C9E34C}">
+<ds:datastoreItem xmlns:ds="http://schemas.openxmlformats.org/officeDocument/2006/customXml" ds:itemID="{A1BBBC6D-EB65-48C6-BB6D-8F52390D0B1A}">
   <ds:schemaRefs>
     <ds:schemaRef ds:uri="http://schemas.openxmlformats.org/officeDocument/2006/bibliography"/>
   </ds:schemaRefs>
